--- a/modelos/template_receituario_clean.docx
+++ b/modelos/template_receituario_clean.docx
@@ -57,7 +57,7 @@
         </w:rPr>
       </w:pPr>
       <w:r>
-        <w:t>1) LOSARTANA 50MG -------------------------------- 60 COMPRIMIDOS</w:t>
+        <w:t>{% for med in medicamentos %}{{loop.index}}) {{med.nome}} -------------------------------- {{med.quantidade}} COMPRIMIDOS</w:t>
       </w:r>
     </w:p>
     <w:p>
@@ -70,10 +70,9 @@
         <w:spacing w:after="0"/>
       </w:pPr>
       <w:r>
-        <w:t xml:space="preserve">TOMAR 01 </w:t>
-      </w:r>
-      <w:r>
-        <w:t>COMPRIMIDO AS 06:00 HORAS</w:t>
+        <w:t>{% for instrucao in med.instrucoes %}{{instrucao}}{% if not loop.last %}</w:t>
+        <w:br/>
+        <w:t>{% endif %}{% endfor %}</w:t>
       </w:r>
     </w:p>
     <w:p>
@@ -85,12 +84,7 @@
         </w:numPr>
         <w:spacing w:after="0"/>
       </w:pPr>
-      <w:r>
-        <w:t xml:space="preserve">TOMAR 01 COMPRIMIDO </w:t>
-      </w:r>
-      <w:r>
-        <w:t>AS 18:00 HORAS</w:t>
-      </w:r>
+      <w:r/>
     </w:p>
     <w:p>
       <w:pPr>
@@ -113,7 +107,7 @@
         </w:rPr>
       </w:pPr>
       <w:r>
-        <w:t>2) HIDROCLOROTIAZIDA 25MG ---------------- 30 COMPRIMIDOS</w:t>
+        <w:t>{% endfor %}</w:t>
       </w:r>
     </w:p>
     <w:p>
